--- a/EIE/Proyecto EIE 1º EVA.docx
+++ b/EIE/Proyecto EIE 1º EVA.docx
@@ -306,7 +306,7 @@
                         <w:sdt>
                           <w:sdtPr>
                             <w:rPr>
-                              <w:color w:val="FFFFFF" w:themeColor="background1"/>
+                              <w:color w:val="FFFFFF"/>
                             </w:rPr>
                             <w:alias w:val="Autor"/>
                             <w:id w:val="93774841"/>
@@ -324,10 +324,18 @@
                               </w:pPr>
                               <w:r>
                                 <w:rPr>
-                                  <w:color w:val="FFFFFF" w:themeColor="background1"/>
+                                  <w:color w:val="FFFFFF"/>
                                 </w:rPr>
-                                <w:t>Irene Parra Segovia y</w:t>
+                                <w:t xml:space="preserve">Irene Parra Segovia y Paula Muñoz </w:t>
                               </w:r>
+                              <w:proofErr w:type="spellStart"/>
+                              <w:r>
+                                <w:rPr>
+                                  <w:color w:val="FFFFFF"/>
+                                </w:rPr>
+                                <w:t>Keuchakian</w:t>
+                              </w:r>
+                              <w:proofErr w:type="spellEnd"/>
                             </w:p>
                           </w:sdtContent>
                         </w:sdt>
@@ -4946,7 +4954,7 @@
             <w:noProof/>
             <w:sz w:val="32"/>
           </w:rPr>
-          <w:t>7</w:t>
+          <w:t>2</w:t>
         </w:r>
         <w:r>
           <w:rPr>
@@ -7656,7 +7664,7 @@
 </file>
 
 <file path=customXml/itemProps2.xml><?xml version="1.0" encoding="utf-8"?>
-<ds:datastoreItem xmlns:ds="http://schemas.openxmlformats.org/officeDocument/2006/customXml" ds:itemID="{F6954CC8-CEE7-4EC8-A4D8-DFB72A6E94C1}">
+<ds:datastoreItem xmlns:ds="http://schemas.openxmlformats.org/officeDocument/2006/customXml" ds:itemID="{7A27D245-D098-4DBA-B339-6C31F61B91E2}">
   <ds:schemaRefs>
     <ds:schemaRef ds:uri="http://schemas.openxmlformats.org/officeDocument/2006/bibliography"/>
   </ds:schemaRefs>

--- a/EIE/Proyecto EIE 1º EVA.docx
+++ b/EIE/Proyecto EIE 1º EVA.docx
@@ -477,7 +477,7 @@
             </w:rPr>
             <w:fldChar w:fldCharType="separate"/>
           </w:r>
-          <w:hyperlink w:anchor="_Toc86735666" w:history="1">
+          <w:hyperlink w:anchor="_Toc88762294" w:history="1">
             <w:r>
               <w:rPr>
                 <w:rStyle w:val="Hipervnculo"/>
@@ -517,7 +517,7 @@
                 <w:noProof/>
                 <w:webHidden/>
               </w:rPr>
-              <w:instrText xml:space="preserve"> PAGEREF _Toc86735666 \h </w:instrText>
+              <w:instrText xml:space="preserve"> PAGEREF _Toc88762294 \h </w:instrText>
             </w:r>
             <w:r>
               <w:rPr>
@@ -558,7 +558,7 @@
               <w:noProof/>
             </w:rPr>
           </w:pPr>
-          <w:hyperlink w:anchor="_Toc86735667" w:history="1">
+          <w:hyperlink w:anchor="_Toc88762295" w:history="1">
             <w:r>
               <w:rPr>
                 <w:rStyle w:val="Hipervnculo"/>
@@ -585,7 +585,7 @@
                 <w:noProof/>
                 <w:webHidden/>
               </w:rPr>
-              <w:instrText xml:space="preserve"> PAGEREF _Toc86735667 \h </w:instrText>
+              <w:instrText xml:space="preserve"> PAGEREF _Toc88762295 \h </w:instrText>
             </w:r>
             <w:r>
               <w:rPr>
@@ -626,7 +626,7 @@
               <w:noProof/>
             </w:rPr>
           </w:pPr>
-          <w:hyperlink w:anchor="_Toc86735668" w:history="1">
+          <w:hyperlink w:anchor="_Toc88762296" w:history="1">
             <w:r>
               <w:rPr>
                 <w:rStyle w:val="Hipervnculo"/>
@@ -653,7 +653,7 @@
                 <w:noProof/>
                 <w:webHidden/>
               </w:rPr>
-              <w:instrText xml:space="preserve"> PAGEREF _Toc86735668 \h </w:instrText>
+              <w:instrText xml:space="preserve"> PAGEREF _Toc88762296 \h </w:instrText>
             </w:r>
             <w:r>
               <w:rPr>
@@ -694,7 +694,7 @@
               <w:noProof/>
             </w:rPr>
           </w:pPr>
-          <w:hyperlink w:anchor="_Toc86735669" w:history="1">
+          <w:hyperlink w:anchor="_Toc88762297" w:history="1">
             <w:r>
               <w:rPr>
                 <w:rStyle w:val="Hipervnculo"/>
@@ -721,7 +721,7 @@
                 <w:noProof/>
                 <w:webHidden/>
               </w:rPr>
-              <w:instrText xml:space="preserve"> PAGEREF _Toc86735669 \h </w:instrText>
+              <w:instrText xml:space="preserve"> PAGEREF _Toc88762297 \h </w:instrText>
             </w:r>
             <w:r>
               <w:rPr>
@@ -763,7 +763,7 @@
               <w:noProof/>
             </w:rPr>
           </w:pPr>
-          <w:hyperlink w:anchor="_Toc86735670" w:history="1">
+          <w:hyperlink w:anchor="_Toc88762298" w:history="1">
             <w:r>
               <w:rPr>
                 <w:rStyle w:val="Hipervnculo"/>
@@ -803,7 +803,7 @@
                 <w:noProof/>
                 <w:webHidden/>
               </w:rPr>
-              <w:instrText xml:space="preserve"> PAGEREF _Toc86735670 \h </w:instrText>
+              <w:instrText xml:space="preserve"> PAGEREF _Toc88762298 \h </w:instrText>
             </w:r>
             <w:r>
               <w:rPr>
@@ -845,7 +845,7 @@
               <w:noProof/>
             </w:rPr>
           </w:pPr>
-          <w:hyperlink w:anchor="_Toc86735671" w:history="1">
+          <w:hyperlink w:anchor="_Toc88762299" w:history="1">
             <w:r>
               <w:rPr>
                 <w:rStyle w:val="Hipervnculo"/>
@@ -885,7 +885,7 @@
                 <w:noProof/>
                 <w:webHidden/>
               </w:rPr>
-              <w:instrText xml:space="preserve"> PAGEREF _Toc86735671 \h </w:instrText>
+              <w:instrText xml:space="preserve"> PAGEREF _Toc88762299 \h </w:instrText>
             </w:r>
             <w:r>
               <w:rPr>
@@ -926,7 +926,7 @@
               <w:noProof/>
             </w:rPr>
           </w:pPr>
-          <w:hyperlink w:anchor="_Toc86735672" w:history="1">
+          <w:hyperlink w:anchor="_Toc88762300" w:history="1">
             <w:r>
               <w:rPr>
                 <w:rStyle w:val="Hipervnculo"/>
@@ -953,7 +953,7 @@
                 <w:noProof/>
                 <w:webHidden/>
               </w:rPr>
-              <w:instrText xml:space="preserve"> PAGEREF _Toc86735672 \h </w:instrText>
+              <w:instrText xml:space="preserve"> PAGEREF _Toc88762300 \h </w:instrText>
             </w:r>
             <w:r>
               <w:rPr>
@@ -973,7 +973,7 @@
                 <w:noProof/>
                 <w:webHidden/>
               </w:rPr>
-              <w:t>4</w:t>
+              <w:t>6</w:t>
             </w:r>
             <w:r>
               <w:rPr>
@@ -994,7 +994,7 @@
               <w:noProof/>
             </w:rPr>
           </w:pPr>
-          <w:hyperlink w:anchor="_Toc86735673" w:history="1">
+          <w:hyperlink w:anchor="_Toc88762301" w:history="1">
             <w:r>
               <w:rPr>
                 <w:rStyle w:val="Hipervnculo"/>
@@ -1021,7 +1021,7 @@
                 <w:noProof/>
                 <w:webHidden/>
               </w:rPr>
-              <w:instrText xml:space="preserve"> PAGEREF _Toc86735673 \h </w:instrText>
+              <w:instrText xml:space="preserve"> PAGEREF _Toc88762301 \h </w:instrText>
             </w:r>
             <w:r>
               <w:rPr>
@@ -1041,7 +1041,7 @@
                 <w:noProof/>
                 <w:webHidden/>
               </w:rPr>
-              <w:t>4</w:t>
+              <w:t>6</w:t>
             </w:r>
             <w:r>
               <w:rPr>
@@ -1062,7 +1062,7 @@
               <w:noProof/>
             </w:rPr>
           </w:pPr>
-          <w:hyperlink w:anchor="_Toc86735674" w:history="1">
+          <w:hyperlink w:anchor="_Toc88762302" w:history="1">
             <w:r>
               <w:rPr>
                 <w:rStyle w:val="Hipervnculo"/>
@@ -1089,7 +1089,7 @@
                 <w:noProof/>
                 <w:webHidden/>
               </w:rPr>
-              <w:instrText xml:space="preserve"> PAGEREF _Toc86735674 \h </w:instrText>
+              <w:instrText xml:space="preserve"> PAGEREF _Toc88762302 \h </w:instrText>
             </w:r>
             <w:r>
               <w:rPr>
@@ -1109,7 +1109,7 @@
                 <w:noProof/>
                 <w:webHidden/>
               </w:rPr>
-              <w:t>5</w:t>
+              <w:t>7</w:t>
             </w:r>
             <w:r>
               <w:rPr>
@@ -1130,7 +1130,7 @@
               <w:noProof/>
             </w:rPr>
           </w:pPr>
-          <w:hyperlink w:anchor="_Toc86735675" w:history="1">
+          <w:hyperlink w:anchor="_Toc88762303" w:history="1">
             <w:r>
               <w:rPr>
                 <w:rStyle w:val="Hipervnculo"/>
@@ -1157,7 +1157,7 @@
                 <w:noProof/>
                 <w:webHidden/>
               </w:rPr>
-              <w:instrText xml:space="preserve"> PAGEREF _Toc86735675 \h </w:instrText>
+              <w:instrText xml:space="preserve"> PAGEREF _Toc88762303 \h </w:instrText>
             </w:r>
             <w:r>
               <w:rPr>
@@ -1177,7 +1177,7 @@
                 <w:noProof/>
                 <w:webHidden/>
               </w:rPr>
-              <w:t>5</w:t>
+              <w:t>7</w:t>
             </w:r>
             <w:r>
               <w:rPr>
@@ -1198,7 +1198,7 @@
               <w:noProof/>
             </w:rPr>
           </w:pPr>
-          <w:hyperlink w:anchor="_Toc86735676" w:history="1">
+          <w:hyperlink w:anchor="_Toc88762304" w:history="1">
             <w:r>
               <w:rPr>
                 <w:rStyle w:val="Hipervnculo"/>
@@ -1225,7 +1225,7 @@
                 <w:noProof/>
                 <w:webHidden/>
               </w:rPr>
-              <w:instrText xml:space="preserve"> PAGEREF _Toc86735676 \h </w:instrText>
+              <w:instrText xml:space="preserve"> PAGEREF _Toc88762304 \h </w:instrText>
             </w:r>
             <w:r>
               <w:rPr>
@@ -1245,7 +1245,7 @@
                 <w:noProof/>
                 <w:webHidden/>
               </w:rPr>
-              <w:t>5</w:t>
+              <w:t>7</w:t>
             </w:r>
             <w:r>
               <w:rPr>
@@ -1266,7 +1266,7 @@
               <w:noProof/>
             </w:rPr>
           </w:pPr>
-          <w:hyperlink w:anchor="_Toc86735677" w:history="1">
+          <w:hyperlink w:anchor="_Toc88762305" w:history="1">
             <w:r>
               <w:rPr>
                 <w:rStyle w:val="Hipervnculo"/>
@@ -1293,7 +1293,7 @@
                 <w:noProof/>
                 <w:webHidden/>
               </w:rPr>
-              <w:instrText xml:space="preserve"> PAGEREF _Toc86735677 \h </w:instrText>
+              <w:instrText xml:space="preserve"> PAGEREF _Toc88762305 \h </w:instrText>
             </w:r>
             <w:r>
               <w:rPr>
@@ -1313,7 +1313,7 @@
                 <w:noProof/>
                 <w:webHidden/>
               </w:rPr>
-              <w:t>5</w:t>
+              <w:t>7</w:t>
             </w:r>
             <w:r>
               <w:rPr>
@@ -1334,7 +1334,7 @@
               <w:noProof/>
             </w:rPr>
           </w:pPr>
-          <w:hyperlink w:anchor="_Toc86735678" w:history="1">
+          <w:hyperlink w:anchor="_Toc88762306" w:history="1">
             <w:r>
               <w:rPr>
                 <w:rStyle w:val="Hipervnculo"/>
@@ -1361,7 +1361,7 @@
                 <w:noProof/>
                 <w:webHidden/>
               </w:rPr>
-              <w:instrText xml:space="preserve"> PAGEREF _Toc86735678 \h </w:instrText>
+              <w:instrText xml:space="preserve"> PAGEREF _Toc88762306 \h </w:instrText>
             </w:r>
             <w:r>
               <w:rPr>
@@ -1381,7 +1381,7 @@
                 <w:noProof/>
                 <w:webHidden/>
               </w:rPr>
-              <w:t>5</w:t>
+              <w:t>7</w:t>
             </w:r>
             <w:r>
               <w:rPr>
@@ -1402,7 +1402,7 @@
               <w:noProof/>
             </w:rPr>
           </w:pPr>
-          <w:hyperlink w:anchor="_Toc86735679" w:history="1">
+          <w:hyperlink w:anchor="_Toc88762307" w:history="1">
             <w:r>
               <w:rPr>
                 <w:rStyle w:val="Hipervnculo"/>
@@ -1429,7 +1429,7 @@
                 <w:noProof/>
                 <w:webHidden/>
               </w:rPr>
-              <w:instrText xml:space="preserve"> PAGEREF _Toc86735679 \h </w:instrText>
+              <w:instrText xml:space="preserve"> PAGEREF _Toc88762307 \h </w:instrText>
             </w:r>
             <w:r>
               <w:rPr>
@@ -1449,7 +1449,7 @@
                 <w:noProof/>
                 <w:webHidden/>
               </w:rPr>
-              <w:t>6</w:t>
+              <w:t>7</w:t>
             </w:r>
             <w:r>
               <w:rPr>
@@ -1470,7 +1470,7 @@
               <w:noProof/>
             </w:rPr>
           </w:pPr>
-          <w:hyperlink w:anchor="_Toc86735680" w:history="1">
+          <w:hyperlink w:anchor="_Toc88762308" w:history="1">
             <w:r>
               <w:rPr>
                 <w:rStyle w:val="Hipervnculo"/>
@@ -1497,7 +1497,7 @@
                 <w:noProof/>
                 <w:webHidden/>
               </w:rPr>
-              <w:instrText xml:space="preserve"> PAGEREF _Toc86735680 \h </w:instrText>
+              <w:instrText xml:space="preserve"> PAGEREF _Toc88762308 \h </w:instrText>
             </w:r>
             <w:r>
               <w:rPr>
@@ -1517,7 +1517,7 @@
                 <w:noProof/>
                 <w:webHidden/>
               </w:rPr>
-              <w:t>6</w:t>
+              <w:t>7</w:t>
             </w:r>
             <w:r>
               <w:rPr>
@@ -1538,7 +1538,7 @@
               <w:noProof/>
             </w:rPr>
           </w:pPr>
-          <w:hyperlink w:anchor="_Toc86735681" w:history="1">
+          <w:hyperlink w:anchor="_Toc88762309" w:history="1">
             <w:r>
               <w:rPr>
                 <w:rStyle w:val="Hipervnculo"/>
@@ -1565,715 +1565,7 @@
                 <w:noProof/>
                 <w:webHidden/>
               </w:rPr>
-              <w:instrText xml:space="preserve"> PAGEREF _Toc86735681 \h </w:instrText>
-            </w:r>
-            <w:r>
-              <w:rPr>
-                <w:noProof/>
-                <w:webHidden/>
-              </w:rPr>
-            </w:r>
-            <w:r>
-              <w:rPr>
-                <w:noProof/>
-                <w:webHidden/>
-              </w:rPr>
-              <w:fldChar w:fldCharType="separate"/>
-            </w:r>
-            <w:r>
-              <w:rPr>
-                <w:noProof/>
-                <w:webHidden/>
-              </w:rPr>
-              <w:t>6</w:t>
-            </w:r>
-            <w:r>
-              <w:rPr>
-                <w:noProof/>
-                <w:webHidden/>
-              </w:rPr>
-              <w:fldChar w:fldCharType="end"/>
-            </w:r>
-          </w:hyperlink>
-        </w:p>
-        <w:p>
-          <w:pPr>
-            <w:pStyle w:val="TDC1"/>
-            <w:tabs>
-              <w:tab w:val="right" w:leader="dot" w:pos="8494"/>
-            </w:tabs>
-            <w:rPr>
-              <w:noProof/>
-            </w:rPr>
-          </w:pPr>
-          <w:hyperlink w:anchor="_Toc86735682" w:history="1">
-            <w:r>
-              <w:rPr>
-                <w:rStyle w:val="Hipervnculo"/>
-                <w:noProof/>
-              </w:rPr>
-              <w:t>5. PLAN DE RECURSOS HUMANOS</w:t>
-            </w:r>
-            <w:r>
-              <w:rPr>
-                <w:noProof/>
-                <w:webHidden/>
-              </w:rPr>
-              <w:tab/>
-            </w:r>
-            <w:r>
-              <w:rPr>
-                <w:noProof/>
-                <w:webHidden/>
-              </w:rPr>
-              <w:fldChar w:fldCharType="begin"/>
-            </w:r>
-            <w:r>
-              <w:rPr>
-                <w:noProof/>
-                <w:webHidden/>
-              </w:rPr>
-              <w:instrText xml:space="preserve"> PAGEREF _Toc86735682 \h </w:instrText>
-            </w:r>
-            <w:r>
-              <w:rPr>
-                <w:noProof/>
-                <w:webHidden/>
-              </w:rPr>
-            </w:r>
-            <w:r>
-              <w:rPr>
-                <w:noProof/>
-                <w:webHidden/>
-              </w:rPr>
-              <w:fldChar w:fldCharType="separate"/>
-            </w:r>
-            <w:r>
-              <w:rPr>
-                <w:noProof/>
-                <w:webHidden/>
-              </w:rPr>
-              <w:t>6</w:t>
-            </w:r>
-            <w:r>
-              <w:rPr>
-                <w:noProof/>
-                <w:webHidden/>
-              </w:rPr>
-              <w:fldChar w:fldCharType="end"/>
-            </w:r>
-          </w:hyperlink>
-        </w:p>
-        <w:p>
-          <w:pPr>
-            <w:pStyle w:val="TDC2"/>
-            <w:tabs>
-              <w:tab w:val="right" w:leader="dot" w:pos="8494"/>
-            </w:tabs>
-            <w:rPr>
-              <w:noProof/>
-            </w:rPr>
-          </w:pPr>
-          <w:hyperlink w:anchor="_Toc86735683" w:history="1">
-            <w:r>
-              <w:rPr>
-                <w:rStyle w:val="Hipervnculo"/>
-                <w:noProof/>
-              </w:rPr>
-              <w:t>5.1.- Cuadro plan de Recursos Humanos</w:t>
-            </w:r>
-            <w:r>
-              <w:rPr>
-                <w:noProof/>
-                <w:webHidden/>
-              </w:rPr>
-              <w:tab/>
-            </w:r>
-            <w:r>
-              <w:rPr>
-                <w:noProof/>
-                <w:webHidden/>
-              </w:rPr>
-              <w:fldChar w:fldCharType="begin"/>
-            </w:r>
-            <w:r>
-              <w:rPr>
-                <w:noProof/>
-                <w:webHidden/>
-              </w:rPr>
-              <w:instrText xml:space="preserve"> PAGEREF _Toc86735683 \h </w:instrText>
-            </w:r>
-            <w:r>
-              <w:rPr>
-                <w:noProof/>
-                <w:webHidden/>
-              </w:rPr>
-            </w:r>
-            <w:r>
-              <w:rPr>
-                <w:noProof/>
-                <w:webHidden/>
-              </w:rPr>
-              <w:fldChar w:fldCharType="separate"/>
-            </w:r>
-            <w:r>
-              <w:rPr>
-                <w:noProof/>
-                <w:webHidden/>
-              </w:rPr>
-              <w:t>6</w:t>
-            </w:r>
-            <w:r>
-              <w:rPr>
-                <w:noProof/>
-                <w:webHidden/>
-              </w:rPr>
-              <w:fldChar w:fldCharType="end"/>
-            </w:r>
-          </w:hyperlink>
-        </w:p>
-        <w:p>
-          <w:pPr>
-            <w:pStyle w:val="TDC2"/>
-            <w:tabs>
-              <w:tab w:val="right" w:leader="dot" w:pos="8494"/>
-            </w:tabs>
-            <w:rPr>
-              <w:noProof/>
-            </w:rPr>
-          </w:pPr>
-          <w:hyperlink w:anchor="_Toc86735684" w:history="1">
-            <w:r>
-              <w:rPr>
-                <w:rStyle w:val="Hipervnculo"/>
-                <w:noProof/>
-              </w:rPr>
-              <w:t>5.2.- Planificación y organización de la Prevención de Riesgos Laborales</w:t>
-            </w:r>
-            <w:r>
-              <w:rPr>
-                <w:noProof/>
-                <w:webHidden/>
-              </w:rPr>
-              <w:tab/>
-            </w:r>
-            <w:r>
-              <w:rPr>
-                <w:noProof/>
-                <w:webHidden/>
-              </w:rPr>
-              <w:fldChar w:fldCharType="begin"/>
-            </w:r>
-            <w:r>
-              <w:rPr>
-                <w:noProof/>
-                <w:webHidden/>
-              </w:rPr>
-              <w:instrText xml:space="preserve"> PAGEREF _Toc86735684 \h </w:instrText>
-            </w:r>
-            <w:r>
-              <w:rPr>
-                <w:noProof/>
-                <w:webHidden/>
-              </w:rPr>
-            </w:r>
-            <w:r>
-              <w:rPr>
-                <w:noProof/>
-                <w:webHidden/>
-              </w:rPr>
-              <w:fldChar w:fldCharType="separate"/>
-            </w:r>
-            <w:r>
-              <w:rPr>
-                <w:noProof/>
-                <w:webHidden/>
-              </w:rPr>
-              <w:t>6</w:t>
-            </w:r>
-            <w:r>
-              <w:rPr>
-                <w:noProof/>
-                <w:webHidden/>
-              </w:rPr>
-              <w:fldChar w:fldCharType="end"/>
-            </w:r>
-          </w:hyperlink>
-        </w:p>
-        <w:p>
-          <w:pPr>
-            <w:pStyle w:val="TDC2"/>
-            <w:tabs>
-              <w:tab w:val="right" w:leader="dot" w:pos="8494"/>
-            </w:tabs>
-            <w:rPr>
-              <w:noProof/>
-            </w:rPr>
-          </w:pPr>
-          <w:hyperlink w:anchor="_Toc86735685" w:history="1">
-            <w:r>
-              <w:rPr>
-                <w:rStyle w:val="Hipervnculo"/>
-                <w:noProof/>
-              </w:rPr>
-              <w:t>5.3.- Organigrama</w:t>
-            </w:r>
-            <w:r>
-              <w:rPr>
-                <w:noProof/>
-                <w:webHidden/>
-              </w:rPr>
-              <w:tab/>
-            </w:r>
-            <w:r>
-              <w:rPr>
-                <w:noProof/>
-                <w:webHidden/>
-              </w:rPr>
-              <w:fldChar w:fldCharType="begin"/>
-            </w:r>
-            <w:r>
-              <w:rPr>
-                <w:noProof/>
-                <w:webHidden/>
-              </w:rPr>
-              <w:instrText xml:space="preserve"> PAGEREF _Toc86735685 \h </w:instrText>
-            </w:r>
-            <w:r>
-              <w:rPr>
-                <w:noProof/>
-                <w:webHidden/>
-              </w:rPr>
-            </w:r>
-            <w:r>
-              <w:rPr>
-                <w:noProof/>
-                <w:webHidden/>
-              </w:rPr>
-              <w:fldChar w:fldCharType="separate"/>
-            </w:r>
-            <w:r>
-              <w:rPr>
-                <w:noProof/>
-                <w:webHidden/>
-              </w:rPr>
-              <w:t>6</w:t>
-            </w:r>
-            <w:r>
-              <w:rPr>
-                <w:noProof/>
-                <w:webHidden/>
-              </w:rPr>
-              <w:fldChar w:fldCharType="end"/>
-            </w:r>
-          </w:hyperlink>
-        </w:p>
-        <w:p>
-          <w:pPr>
-            <w:pStyle w:val="TDC1"/>
-            <w:tabs>
-              <w:tab w:val="right" w:leader="dot" w:pos="8494"/>
-            </w:tabs>
-            <w:rPr>
-              <w:noProof/>
-            </w:rPr>
-          </w:pPr>
-          <w:hyperlink w:anchor="_Toc86735686" w:history="1">
-            <w:r>
-              <w:rPr>
-                <w:rStyle w:val="Hipervnculo"/>
-                <w:noProof/>
-              </w:rPr>
-              <w:t>6. PLAN DE INVERSIÓN Y FINANCIACIÓN</w:t>
-            </w:r>
-            <w:r>
-              <w:rPr>
-                <w:noProof/>
-                <w:webHidden/>
-              </w:rPr>
-              <w:tab/>
-            </w:r>
-            <w:r>
-              <w:rPr>
-                <w:noProof/>
-                <w:webHidden/>
-              </w:rPr>
-              <w:fldChar w:fldCharType="begin"/>
-            </w:r>
-            <w:r>
-              <w:rPr>
-                <w:noProof/>
-                <w:webHidden/>
-              </w:rPr>
-              <w:instrText xml:space="preserve"> PAGEREF _Toc86735686 \h </w:instrText>
-            </w:r>
-            <w:r>
-              <w:rPr>
-                <w:noProof/>
-                <w:webHidden/>
-              </w:rPr>
-            </w:r>
-            <w:r>
-              <w:rPr>
-                <w:noProof/>
-                <w:webHidden/>
-              </w:rPr>
-              <w:fldChar w:fldCharType="separate"/>
-            </w:r>
-            <w:r>
-              <w:rPr>
-                <w:noProof/>
-                <w:webHidden/>
-              </w:rPr>
-              <w:t>6</w:t>
-            </w:r>
-            <w:r>
-              <w:rPr>
-                <w:noProof/>
-                <w:webHidden/>
-              </w:rPr>
-              <w:fldChar w:fldCharType="end"/>
-            </w:r>
-          </w:hyperlink>
-        </w:p>
-        <w:p>
-          <w:pPr>
-            <w:pStyle w:val="TDC2"/>
-            <w:tabs>
-              <w:tab w:val="left" w:pos="880"/>
-              <w:tab w:val="right" w:leader="dot" w:pos="8494"/>
-            </w:tabs>
-            <w:rPr>
-              <w:noProof/>
-            </w:rPr>
-          </w:pPr>
-          <w:hyperlink w:anchor="_Toc86735687" w:history="1">
-            <w:r>
-              <w:rPr>
-                <w:rStyle w:val="Hipervnculo"/>
-                <w:noProof/>
-              </w:rPr>
-              <w:t>6.1.</w:t>
-            </w:r>
-            <w:r>
-              <w:rPr>
-                <w:noProof/>
-              </w:rPr>
-              <w:tab/>
-            </w:r>
-            <w:r>
-              <w:rPr>
-                <w:rStyle w:val="Hipervnculo"/>
-                <w:noProof/>
-              </w:rPr>
-              <w:t>Cuadro Plan de Inversión</w:t>
-            </w:r>
-            <w:r>
-              <w:rPr>
-                <w:noProof/>
-                <w:webHidden/>
-              </w:rPr>
-              <w:tab/>
-            </w:r>
-            <w:r>
-              <w:rPr>
-                <w:noProof/>
-                <w:webHidden/>
-              </w:rPr>
-              <w:fldChar w:fldCharType="begin"/>
-            </w:r>
-            <w:r>
-              <w:rPr>
-                <w:noProof/>
-                <w:webHidden/>
-              </w:rPr>
-              <w:instrText xml:space="preserve"> PAGEREF _Toc86735687 \h </w:instrText>
-            </w:r>
-            <w:r>
-              <w:rPr>
-                <w:noProof/>
-                <w:webHidden/>
-              </w:rPr>
-            </w:r>
-            <w:r>
-              <w:rPr>
-                <w:noProof/>
-                <w:webHidden/>
-              </w:rPr>
-              <w:fldChar w:fldCharType="separate"/>
-            </w:r>
-            <w:r>
-              <w:rPr>
-                <w:noProof/>
-                <w:webHidden/>
-              </w:rPr>
-              <w:t>6</w:t>
-            </w:r>
-            <w:r>
-              <w:rPr>
-                <w:noProof/>
-                <w:webHidden/>
-              </w:rPr>
-              <w:fldChar w:fldCharType="end"/>
-            </w:r>
-          </w:hyperlink>
-        </w:p>
-        <w:p>
-          <w:pPr>
-            <w:pStyle w:val="TDC2"/>
-            <w:tabs>
-              <w:tab w:val="left" w:pos="880"/>
-              <w:tab w:val="right" w:leader="dot" w:pos="8494"/>
-            </w:tabs>
-            <w:rPr>
-              <w:noProof/>
-            </w:rPr>
-          </w:pPr>
-          <w:hyperlink w:anchor="_Toc86735688" w:history="1">
-            <w:r>
-              <w:rPr>
-                <w:rStyle w:val="Hipervnculo"/>
-                <w:noProof/>
-              </w:rPr>
-              <w:t>6.2.</w:t>
-            </w:r>
-            <w:r>
-              <w:rPr>
-                <w:noProof/>
-              </w:rPr>
-              <w:tab/>
-            </w:r>
-            <w:r>
-              <w:rPr>
-                <w:rStyle w:val="Hipervnculo"/>
-                <w:noProof/>
-              </w:rPr>
-              <w:t>Cuadro Plan de financiación</w:t>
-            </w:r>
-            <w:r>
-              <w:rPr>
-                <w:noProof/>
-                <w:webHidden/>
-              </w:rPr>
-              <w:tab/>
-            </w:r>
-            <w:r>
-              <w:rPr>
-                <w:noProof/>
-                <w:webHidden/>
-              </w:rPr>
-              <w:fldChar w:fldCharType="begin"/>
-            </w:r>
-            <w:r>
-              <w:rPr>
-                <w:noProof/>
-                <w:webHidden/>
-              </w:rPr>
-              <w:instrText xml:space="preserve"> PAGEREF _Toc86735688 \h </w:instrText>
-            </w:r>
-            <w:r>
-              <w:rPr>
-                <w:noProof/>
-                <w:webHidden/>
-              </w:rPr>
-            </w:r>
-            <w:r>
-              <w:rPr>
-                <w:noProof/>
-                <w:webHidden/>
-              </w:rPr>
-              <w:fldChar w:fldCharType="separate"/>
-            </w:r>
-            <w:r>
-              <w:rPr>
-                <w:noProof/>
-                <w:webHidden/>
-              </w:rPr>
-              <w:t>6</w:t>
-            </w:r>
-            <w:r>
-              <w:rPr>
-                <w:noProof/>
-                <w:webHidden/>
-              </w:rPr>
-              <w:fldChar w:fldCharType="end"/>
-            </w:r>
-          </w:hyperlink>
-        </w:p>
-        <w:p>
-          <w:pPr>
-            <w:pStyle w:val="TDC1"/>
-            <w:tabs>
-              <w:tab w:val="right" w:leader="dot" w:pos="8494"/>
-            </w:tabs>
-            <w:rPr>
-              <w:noProof/>
-            </w:rPr>
-          </w:pPr>
-          <w:hyperlink w:anchor="_Toc86735689" w:history="1">
-            <w:r>
-              <w:rPr>
-                <w:rStyle w:val="Hipervnculo"/>
-                <w:noProof/>
-              </w:rPr>
-              <w:t>7. PLAN DE VIABILIDAD ECONÓMICA</w:t>
-            </w:r>
-            <w:r>
-              <w:rPr>
-                <w:noProof/>
-                <w:webHidden/>
-              </w:rPr>
-              <w:tab/>
-            </w:r>
-            <w:r>
-              <w:rPr>
-                <w:noProof/>
-                <w:webHidden/>
-              </w:rPr>
-              <w:fldChar w:fldCharType="begin"/>
-            </w:r>
-            <w:r>
-              <w:rPr>
-                <w:noProof/>
-                <w:webHidden/>
-              </w:rPr>
-              <w:instrText xml:space="preserve"> PAGEREF _Toc86735689 \h </w:instrText>
-            </w:r>
-            <w:r>
-              <w:rPr>
-                <w:noProof/>
-                <w:webHidden/>
-              </w:rPr>
-            </w:r>
-            <w:r>
-              <w:rPr>
-                <w:noProof/>
-                <w:webHidden/>
-              </w:rPr>
-              <w:fldChar w:fldCharType="separate"/>
-            </w:r>
-            <w:r>
-              <w:rPr>
-                <w:noProof/>
-                <w:webHidden/>
-              </w:rPr>
-              <w:t>6</w:t>
-            </w:r>
-            <w:r>
-              <w:rPr>
-                <w:noProof/>
-                <w:webHidden/>
-              </w:rPr>
-              <w:fldChar w:fldCharType="end"/>
-            </w:r>
-          </w:hyperlink>
-        </w:p>
-        <w:p>
-          <w:pPr>
-            <w:pStyle w:val="TDC2"/>
-            <w:tabs>
-              <w:tab w:val="right" w:leader="dot" w:pos="8494"/>
-            </w:tabs>
-            <w:rPr>
-              <w:noProof/>
-            </w:rPr>
-          </w:pPr>
-          <w:hyperlink w:anchor="_Toc86735690" w:history="1">
-            <w:r>
-              <w:rPr>
-                <w:rStyle w:val="Hipervnculo"/>
-                <w:noProof/>
-              </w:rPr>
-              <w:t>7.1.- Cuadro Plan de viabilidad  para el 1º año de la empresa</w:t>
-            </w:r>
-            <w:r>
-              <w:rPr>
-                <w:noProof/>
-                <w:webHidden/>
-              </w:rPr>
-              <w:tab/>
-            </w:r>
-            <w:r>
-              <w:rPr>
-                <w:noProof/>
-                <w:webHidden/>
-              </w:rPr>
-              <w:fldChar w:fldCharType="begin"/>
-            </w:r>
-            <w:r>
-              <w:rPr>
-                <w:noProof/>
-                <w:webHidden/>
-              </w:rPr>
-              <w:instrText xml:space="preserve"> PAGEREF _Toc86735690 \h </w:instrText>
-            </w:r>
-            <w:r>
-              <w:rPr>
-                <w:noProof/>
-                <w:webHidden/>
-              </w:rPr>
-            </w:r>
-            <w:r>
-              <w:rPr>
-                <w:noProof/>
-                <w:webHidden/>
-              </w:rPr>
-              <w:fldChar w:fldCharType="separate"/>
-            </w:r>
-            <w:r>
-              <w:rPr>
-                <w:noProof/>
-                <w:webHidden/>
-              </w:rPr>
-              <w:t>6</w:t>
-            </w:r>
-            <w:r>
-              <w:rPr>
-                <w:noProof/>
-                <w:webHidden/>
-              </w:rPr>
-              <w:fldChar w:fldCharType="end"/>
-            </w:r>
-          </w:hyperlink>
-        </w:p>
-        <w:p>
-          <w:pPr>
-            <w:pStyle w:val="TDC1"/>
-            <w:tabs>
-              <w:tab w:val="right" w:leader="dot" w:pos="8494"/>
-            </w:tabs>
-            <w:rPr>
-              <w:noProof/>
-            </w:rPr>
-          </w:pPr>
-          <w:hyperlink w:anchor="_Toc86735691" w:history="1">
-            <w:r>
-              <w:rPr>
-                <w:rStyle w:val="Hipervnculo"/>
-                <w:noProof/>
-              </w:rPr>
-              <w:t>8.  CONCLUSIONES.</w:t>
-            </w:r>
-            <w:r>
-              <w:rPr>
-                <w:noProof/>
-                <w:webHidden/>
-              </w:rPr>
-              <w:tab/>
-            </w:r>
-            <w:r>
-              <w:rPr>
-                <w:noProof/>
-                <w:webHidden/>
-              </w:rPr>
-              <w:fldChar w:fldCharType="begin"/>
-            </w:r>
-            <w:r>
-              <w:rPr>
-                <w:noProof/>
-                <w:webHidden/>
-              </w:rPr>
-              <w:instrText xml:space="preserve"> PAGEREF _Toc86735691 \h </w:instrText>
+              <w:instrText xml:space="preserve"> PAGEREF _Toc88762309 \h </w:instrText>
             </w:r>
             <w:r>
               <w:rPr>
@@ -2329,7 +1621,7 @@
       <w:r>
         <w:br w:type="page"/>
       </w:r>
-      <w:bookmarkStart w:id="0" w:name="_Toc86735666"/>
+      <w:bookmarkStart w:id="0" w:name="_Toc88762294"/>
       <w:r>
         <w:rPr>
           <w:b w:val="0"/>
@@ -2354,7 +1646,7 @@
           <w:b w:val="0"/>
         </w:rPr>
       </w:pPr>
-      <w:bookmarkStart w:id="1" w:name="_Toc86735667"/>
+      <w:bookmarkStart w:id="1" w:name="_Toc88762295"/>
       <w:r>
         <w:rPr>
           <w:b w:val="0"/>
@@ -2368,7 +1660,6 @@
         <w:pStyle w:val="Standard"/>
         <w:jc w:val="center"/>
       </w:pPr>
-      <w:bookmarkStart w:id="2" w:name="_Toc86735668"/>
       <w:r>
         <w:t>Empresa de productos ecológicos, bienestar animal.</w:t>
       </w:r>
@@ -2381,6 +1672,7 @@
           <w:b w:val="0"/>
         </w:rPr>
       </w:pPr>
+      <w:bookmarkStart w:id="2" w:name="_Toc88762296"/>
       <w:r>
         <w:rPr>
           <w:b w:val="0"/>
@@ -2394,7 +1686,6 @@
         <w:pStyle w:val="Standard"/>
         <w:ind w:left="1416"/>
       </w:pPr>
-      <w:bookmarkStart w:id="3" w:name="_Toc86735669"/>
     </w:p>
     <w:p>
       <w:pPr>
@@ -2530,6 +1821,7 @@
           <w:b w:val="0"/>
         </w:rPr>
       </w:pPr>
+      <w:bookmarkStart w:id="3" w:name="_Toc88762297"/>
       <w:r>
         <w:rPr>
           <w:b w:val="0"/>
@@ -2660,7 +1952,7 @@
           <w:b w:val="0"/>
         </w:rPr>
       </w:pPr>
-      <w:bookmarkStart w:id="4" w:name="_Toc86735670"/>
+      <w:bookmarkStart w:id="4" w:name="_Toc88762298"/>
       <w:r>
         <w:rPr>
           <w:b w:val="0"/>
@@ -2691,7 +1983,7 @@
           <w:b w:val="0"/>
         </w:rPr>
       </w:pPr>
-      <w:bookmarkStart w:id="5" w:name="_Toc86735671"/>
+      <w:bookmarkStart w:id="5" w:name="_Toc88762299"/>
       <w:r>
         <w:rPr>
           <w:b w:val="0"/>
@@ -3684,7 +2976,7 @@
           <w:b w:val="0"/>
         </w:rPr>
       </w:pPr>
-      <w:bookmarkStart w:id="6" w:name="_Toc86735672"/>
+      <w:bookmarkStart w:id="6" w:name="_Toc88762300"/>
       <w:r>
         <w:rPr>
           <w:b w:val="0"/>
@@ -4432,7 +3724,7 @@
           <w:b w:val="0"/>
         </w:rPr>
       </w:pPr>
-      <w:bookmarkStart w:id="7" w:name="_Toc86735673"/>
+      <w:bookmarkStart w:id="7" w:name="_Toc88762301"/>
       <w:r>
         <w:rPr>
           <w:b w:val="0"/>
@@ -4638,7 +3930,7 @@
           <w:b w:val="0"/>
         </w:rPr>
       </w:pPr>
-      <w:bookmarkStart w:id="8" w:name="_Toc86735674"/>
+      <w:bookmarkStart w:id="8" w:name="_Toc88762302"/>
       <w:r>
         <w:rPr>
           <w:b w:val="0"/>
@@ -4655,7 +3947,7 @@
           <w:b w:val="0"/>
         </w:rPr>
       </w:pPr>
-      <w:bookmarkStart w:id="9" w:name="_Toc86735675"/>
+      <w:bookmarkStart w:id="9" w:name="_Toc88762303"/>
       <w:r>
         <w:rPr>
           <w:b w:val="0"/>
@@ -4683,7 +3975,7 @@
           <w:b w:val="0"/>
         </w:rPr>
       </w:pPr>
-      <w:bookmarkStart w:id="10" w:name="_Toc86735676"/>
+      <w:bookmarkStart w:id="10" w:name="_Toc88762304"/>
       <w:r>
         <w:rPr>
           <w:b w:val="0"/>
@@ -4724,7 +4016,7 @@
           <w:b w:val="0"/>
         </w:rPr>
       </w:pPr>
-      <w:bookmarkStart w:id="11" w:name="_Toc86735677"/>
+      <w:bookmarkStart w:id="11" w:name="_Toc88762305"/>
       <w:r>
         <w:rPr>
           <w:b w:val="0"/>
@@ -4749,7 +4041,7 @@
           <w:b w:val="0"/>
         </w:rPr>
       </w:pPr>
-      <w:bookmarkStart w:id="12" w:name="_Toc86735678"/>
+      <w:bookmarkStart w:id="12" w:name="_Toc88762306"/>
       <w:r>
         <w:rPr>
           <w:b w:val="0"/>
@@ -4781,7 +4073,7 @@
           <w:b w:val="0"/>
         </w:rPr>
       </w:pPr>
-      <w:bookmarkStart w:id="13" w:name="_Toc86735679"/>
+      <w:bookmarkStart w:id="13" w:name="_Toc88762307"/>
       <w:r>
         <w:rPr>
           <w:b w:val="0"/>
@@ -4798,7 +4090,7 @@
           <w:b w:val="0"/>
         </w:rPr>
       </w:pPr>
-      <w:bookmarkStart w:id="14" w:name="_Toc86735680"/>
+      <w:bookmarkStart w:id="14" w:name="_Toc88762308"/>
       <w:r>
         <w:rPr>
           <w:b w:val="0"/>
@@ -4829,7 +4121,7 @@
           <w:b w:val="0"/>
         </w:rPr>
       </w:pPr>
-      <w:bookmarkStart w:id="15" w:name="_Toc86735681"/>
+      <w:bookmarkStart w:id="15" w:name="_Toc88762309"/>
       <w:r>
         <w:rPr>
           <w:b w:val="0"/>
@@ -7664,7 +6956,7 @@
 </file>
 
 <file path=customXml/itemProps2.xml><?xml version="1.0" encoding="utf-8"?>
-<ds:datastoreItem xmlns:ds="http://schemas.openxmlformats.org/officeDocument/2006/customXml" ds:itemID="{7A27D245-D098-4DBA-B339-6C31F61B91E2}">
+<ds:datastoreItem xmlns:ds="http://schemas.openxmlformats.org/officeDocument/2006/customXml" ds:itemID="{4AF828CC-B72C-487B-B69B-13F5322339A1}">
   <ds:schemaRefs>
     <ds:schemaRef ds:uri="http://schemas.openxmlformats.org/officeDocument/2006/bibliography"/>
   </ds:schemaRefs>
